--- a/WEEK 1/1.1-letter.docx
+++ b/WEEK 1/1.1-letter.docx
@@ -202,7 +202,7 @@
           <w:szCs w:val="28"/>
           <w:lang w:val="en-US"/>
         </w:rPr>
-        <w:t>Ms. Jyoti Parmar</w:t>
+        <w:t>Mr. Amit Tandon</w:t>
       </w:r>
       <w:r>
         <w:rPr>
@@ -252,7 +252,7 @@
           <w:szCs w:val="28"/>
           <w:lang w:val="en-US"/>
         </w:rPr>
-        <w:t>Sector 16,New Building</w:t>
+        <w:t>13,New Estate,Ring Road</w:t>
       </w:r>
       <w:r>
         <w:rPr>
@@ -302,7 +302,7 @@
           <w:szCs w:val="28"/>
           <w:lang w:val="en-US"/>
         </w:rPr>
-        <w:t>Gurugram</w:t>
+        <w:t>Chandigarh</w:t>
       </w:r>
       <w:r>
         <w:rPr>
@@ -360,7 +360,7 @@
           <w:szCs w:val="28"/>
           <w:lang w:val="en-US"/>
         </w:rPr>
-        <w:t>Ms. Jyoti Parmar</w:t>
+        <w:t>Mr. Amit Tandon</w:t>
       </w:r>
       <w:r>
         <w:rPr>
@@ -505,7 +505,7 @@
           <w:szCs w:val="28"/>
           <w:lang w:val="en-US"/>
         </w:rPr>
-        <w:t>Ms. Jyoti Parmar</w:t>
+        <w:t>Mr. Amit Tandon</w:t>
       </w:r>
       <w:r>
         <w:rPr>
@@ -651,7 +651,7 @@
           <w:szCs w:val="28"/>
           <w:lang w:val="en-US"/>
         </w:rPr>
-        <w:t>Ms. Jyoti Parmar</w:t>
+        <w:t>Mr. Amit Tandon</w:t>
       </w:r>
       <w:r>
         <w:rPr>
@@ -736,7 +736,7 @@
           <w:szCs w:val="28"/>
           <w:lang w:val="en-US"/>
         </w:rPr>
-        <w:t>Parmar</w:t>
+        <w:t>Tandon</w:t>
       </w:r>
       <w:r>
         <w:rPr>
@@ -812,7 +812,7 @@
           <w:szCs w:val="28"/>
           <w:lang w:val="en-US"/>
         </w:rPr>
-        <w:t>15-10-2000</w:t>
+        <w:t>18-3-1991</w:t>
       </w:r>
       <w:r>
         <w:rPr>
@@ -888,7 +888,7 @@
           <w:szCs w:val="28"/>
           <w:lang w:val="en-US"/>
         </w:rPr>
-        <w:t>25</w:t>
+        <w:t>33</w:t>
       </w:r>
       <w:r>
         <w:rPr>
@@ -964,7 +964,7 @@
           <w:szCs w:val="28"/>
           <w:lang w:val="en-US"/>
         </w:rPr>
-        <w:t>Sector 16,New Building</w:t>
+        <w:t>13,New Estate,Ring Road</w:t>
       </w:r>
       <w:r>
         <w:rPr>
@@ -1508,7 +1508,7 @@
           <w:szCs w:val="28"/>
           <w:lang w:val="en-US"/>
         </w:rPr>
-        <w:t>1 Year</w:t>
+        <w:t>5 Years</w:t>
       </w:r>
       <w:r>
         <w:rPr>
@@ -1593,7 +1593,7 @@
           <w:szCs w:val="28"/>
           <w:lang w:val="en-US"/>
         </w:rPr>
-        <w:t>C, Java</w:t>
+        <w:t>C++ Java C</w:t>
       </w:r>
       <w:r>
         <w:rPr>
@@ -1669,7 +1669,7 @@
           <w:szCs w:val="28"/>
           <w:lang w:val="en-US"/>
         </w:rPr>
-        <w:t>Writer</w:t>
+        <w:t>Team Leader</w:t>
       </w:r>
       <w:r>
         <w:rPr>
@@ -1745,7 +1745,7 @@
           <w:szCs w:val="28"/>
           <w:lang w:val="en-US"/>
         </w:rPr>
-        <w:t>Singing</w:t>
+        <w:t>Dancing</w:t>
       </w:r>
       <w:r>
         <w:rPr>
@@ -1780,6 +1780,9 @@
   <wne:recipientData>
     <wne:active wne:val="1"/>
     <wne:hash wne:val="-1047734848"/>
+  </wne:recipientData>
+  <wne:recipientData>
+    <wne:active wne:val="1"/>
   </wne:recipientData>
 </wne:recipients>
 </file>

--- a/WEEK 1/1.1-letter.docx
+++ b/WEEK 1/1.1-letter.docx
@@ -202,7 +202,7 @@
           <w:szCs w:val="28"/>
           <w:lang w:val="en-US"/>
         </w:rPr>
-        <w:t>Mr. Amit Tandon</w:t>
+        <w:t>Ms. Jyoti Parmar</w:t>
       </w:r>
       <w:r>
         <w:rPr>
@@ -252,7 +252,7 @@
           <w:szCs w:val="28"/>
           <w:lang w:val="en-US"/>
         </w:rPr>
-        <w:t>13,New Estate,Ring Road</w:t>
+        <w:t>Sector 16,New Building</w:t>
       </w:r>
       <w:r>
         <w:rPr>
@@ -302,7 +302,7 @@
           <w:szCs w:val="28"/>
           <w:lang w:val="en-US"/>
         </w:rPr>
-        <w:t>Chandigarh</w:t>
+        <w:t>Gurugram</w:t>
       </w:r>
       <w:r>
         <w:rPr>
@@ -360,7 +360,7 @@
           <w:szCs w:val="28"/>
           <w:lang w:val="en-US"/>
         </w:rPr>
-        <w:t>Mr. Amit Tandon</w:t>
+        <w:t>Ms. Jyoti Parmar</w:t>
       </w:r>
       <w:r>
         <w:rPr>
@@ -505,7 +505,7 @@
           <w:szCs w:val="28"/>
           <w:lang w:val="en-US"/>
         </w:rPr>
-        <w:t>Mr. Amit Tandon</w:t>
+        <w:t>Ms. Jyoti Parmar</w:t>
       </w:r>
       <w:r>
         <w:rPr>
@@ -603,19 +603,27 @@
           <w:szCs w:val="28"/>
           <w:lang w:val="en-US"/>
         </w:rPr>
-        <w:t xml:space="preserve">Name:                                </w:t>
-      </w:r>
-      <w:proofErr w:type="gramStart"/>
-      <w:r>
-        <w:rPr>
-          <w:rFonts w:ascii="Bahnschrift" w:hAnsi="Bahnschrift"/>
-          <w:sz w:val="28"/>
-          <w:szCs w:val="28"/>
-          <w:lang w:val="en-US"/>
-        </w:rPr>
-        <w:t xml:space="preserve">  :</w:t>
-      </w:r>
-      <w:proofErr w:type="gramEnd"/>
+        <w:t xml:space="preserve">Name:                                  </w:t>
+      </w:r>
+      <w:r>
+        <w:rPr>
+          <w:rFonts w:ascii="Bahnschrift" w:hAnsi="Bahnschrift"/>
+          <w:sz w:val="28"/>
+          <w:szCs w:val="28"/>
+          <w:lang w:val="en-US"/>
+        </w:rPr>
+        <w:tab/>
+        <w:t>:</w:t>
+      </w:r>
+      <w:r>
+        <w:rPr>
+          <w:rFonts w:ascii="Bahnschrift" w:hAnsi="Bahnschrift"/>
+          <w:sz w:val="28"/>
+          <w:szCs w:val="28"/>
+          <w:lang w:val="en-US"/>
+        </w:rPr>
+        <w:tab/>
+      </w:r>
       <w:r>
         <w:rPr>
           <w:rFonts w:ascii="Bahnschrift" w:hAnsi="Bahnschrift"/>
@@ -651,7 +659,7 @@
           <w:szCs w:val="28"/>
           <w:lang w:val="en-US"/>
         </w:rPr>
-        <w:t>Mr. Amit Tandon</w:t>
+        <w:t>Ms. Jyoti Parmar</w:t>
       </w:r>
       <w:r>
         <w:rPr>
@@ -679,27 +687,26 @@
           <w:szCs w:val="28"/>
           <w:lang w:val="en-US"/>
         </w:rPr>
-        <w:t xml:space="preserve">Father’s Name                   </w:t>
-      </w:r>
-      <w:proofErr w:type="gramStart"/>
-      <w:r>
-        <w:rPr>
-          <w:rFonts w:ascii="Bahnschrift" w:hAnsi="Bahnschrift"/>
-          <w:sz w:val="28"/>
-          <w:szCs w:val="28"/>
-          <w:lang w:val="en-US"/>
-        </w:rPr>
-        <w:t xml:space="preserve">  :</w:t>
-      </w:r>
-      <w:proofErr w:type="gramEnd"/>
-      <w:r>
-        <w:rPr>
-          <w:rFonts w:ascii="Bahnschrift" w:hAnsi="Bahnschrift"/>
-          <w:sz w:val="28"/>
-          <w:szCs w:val="28"/>
-          <w:lang w:val="en-US"/>
-        </w:rPr>
-        <w:t xml:space="preserve"> </w:t>
+        <w:t xml:space="preserve">Father’s Name                     </w:t>
+      </w:r>
+      <w:r>
+        <w:rPr>
+          <w:rFonts w:ascii="Bahnschrift" w:hAnsi="Bahnschrift"/>
+          <w:sz w:val="28"/>
+          <w:szCs w:val="28"/>
+          <w:lang w:val="en-US"/>
+        </w:rPr>
+        <w:tab/>
+        <w:t>:</w:t>
+      </w:r>
+      <w:r>
+        <w:rPr>
+          <w:rFonts w:ascii="Bahnschrift" w:hAnsi="Bahnschrift"/>
+          <w:sz w:val="28"/>
+          <w:szCs w:val="28"/>
+          <w:lang w:val="en-US"/>
+        </w:rPr>
+        <w:tab/>
       </w:r>
       <w:r>
         <w:rPr>
@@ -736,7 +743,7 @@
           <w:szCs w:val="28"/>
           <w:lang w:val="en-US"/>
         </w:rPr>
-        <w:t>Tandon</w:t>
+        <w:t>Parmar</w:t>
       </w:r>
       <w:r>
         <w:rPr>
@@ -764,19 +771,27 @@
           <w:szCs w:val="28"/>
           <w:lang w:val="en-US"/>
         </w:rPr>
-        <w:t xml:space="preserve">Date of Birth                      </w:t>
-      </w:r>
-      <w:proofErr w:type="gramStart"/>
-      <w:r>
-        <w:rPr>
-          <w:rFonts w:ascii="Bahnschrift" w:hAnsi="Bahnschrift"/>
-          <w:sz w:val="28"/>
-          <w:szCs w:val="28"/>
-          <w:lang w:val="en-US"/>
-        </w:rPr>
-        <w:t xml:space="preserve">  :</w:t>
-      </w:r>
-      <w:proofErr w:type="gramEnd"/>
+        <w:t xml:space="preserve">Date of Birth                        </w:t>
+      </w:r>
+      <w:r>
+        <w:rPr>
+          <w:rFonts w:ascii="Bahnschrift" w:hAnsi="Bahnschrift"/>
+          <w:sz w:val="28"/>
+          <w:szCs w:val="28"/>
+          <w:lang w:val="en-US"/>
+        </w:rPr>
+        <w:tab/>
+        <w:t>:</w:t>
+      </w:r>
+      <w:r>
+        <w:rPr>
+          <w:rFonts w:ascii="Bahnschrift" w:hAnsi="Bahnschrift"/>
+          <w:sz w:val="28"/>
+          <w:szCs w:val="28"/>
+          <w:lang w:val="en-US"/>
+        </w:rPr>
+        <w:tab/>
+      </w:r>
       <w:r>
         <w:rPr>
           <w:rFonts w:ascii="Bahnschrift" w:hAnsi="Bahnschrift"/>
@@ -812,7 +827,7 @@
           <w:szCs w:val="28"/>
           <w:lang w:val="en-US"/>
         </w:rPr>
-        <w:t>18-3-1991</w:t>
+        <w:t>15-10-2000</w:t>
       </w:r>
       <w:r>
         <w:rPr>
@@ -840,19 +855,27 @@
           <w:szCs w:val="28"/>
           <w:lang w:val="en-US"/>
         </w:rPr>
-        <w:t xml:space="preserve">Age                                     </w:t>
-      </w:r>
-      <w:proofErr w:type="gramStart"/>
-      <w:r>
-        <w:rPr>
-          <w:rFonts w:ascii="Bahnschrift" w:hAnsi="Bahnschrift"/>
-          <w:sz w:val="28"/>
-          <w:szCs w:val="28"/>
-          <w:lang w:val="en-US"/>
-        </w:rPr>
-        <w:t xml:space="preserve">  :</w:t>
-      </w:r>
-      <w:proofErr w:type="gramEnd"/>
+        <w:t xml:space="preserve">Age                                       </w:t>
+      </w:r>
+      <w:r>
+        <w:rPr>
+          <w:rFonts w:ascii="Bahnschrift" w:hAnsi="Bahnschrift"/>
+          <w:sz w:val="28"/>
+          <w:szCs w:val="28"/>
+          <w:lang w:val="en-US"/>
+        </w:rPr>
+        <w:tab/>
+        <w:t>:</w:t>
+      </w:r>
+      <w:r>
+        <w:rPr>
+          <w:rFonts w:ascii="Bahnschrift" w:hAnsi="Bahnschrift"/>
+          <w:sz w:val="28"/>
+          <w:szCs w:val="28"/>
+          <w:lang w:val="en-US"/>
+        </w:rPr>
+        <w:tab/>
+      </w:r>
       <w:r>
         <w:rPr>
           <w:rFonts w:ascii="Bahnschrift" w:hAnsi="Bahnschrift"/>
@@ -888,7 +911,7 @@
           <w:szCs w:val="28"/>
           <w:lang w:val="en-US"/>
         </w:rPr>
-        <w:t>33</w:t>
+        <w:t>25</w:t>
       </w:r>
       <w:r>
         <w:rPr>
@@ -916,19 +939,27 @@
           <w:szCs w:val="28"/>
           <w:lang w:val="en-US"/>
         </w:rPr>
-        <w:t xml:space="preserve">Address                              </w:t>
-      </w:r>
-      <w:proofErr w:type="gramStart"/>
-      <w:r>
-        <w:rPr>
-          <w:rFonts w:ascii="Bahnschrift" w:hAnsi="Bahnschrift"/>
-          <w:sz w:val="28"/>
-          <w:szCs w:val="28"/>
-          <w:lang w:val="en-US"/>
-        </w:rPr>
-        <w:t xml:space="preserve">  :</w:t>
-      </w:r>
-      <w:proofErr w:type="gramEnd"/>
+        <w:t xml:space="preserve">Address                                </w:t>
+      </w:r>
+      <w:r>
+        <w:rPr>
+          <w:rFonts w:ascii="Bahnschrift" w:hAnsi="Bahnschrift"/>
+          <w:sz w:val="28"/>
+          <w:szCs w:val="28"/>
+          <w:lang w:val="en-US"/>
+        </w:rPr>
+        <w:tab/>
+        <w:t>:</w:t>
+      </w:r>
+      <w:r>
+        <w:rPr>
+          <w:rFonts w:ascii="Bahnschrift" w:hAnsi="Bahnschrift"/>
+          <w:sz w:val="28"/>
+          <w:szCs w:val="28"/>
+          <w:lang w:val="en-US"/>
+        </w:rPr>
+        <w:tab/>
+      </w:r>
       <w:r>
         <w:rPr>
           <w:rFonts w:ascii="Bahnschrift" w:hAnsi="Bahnschrift"/>
@@ -964,7 +995,7 @@
           <w:szCs w:val="28"/>
           <w:lang w:val="en-US"/>
         </w:rPr>
-        <w:t>13,New Estate,Ring Road</w:t>
+        <w:t>Sector 16,New Building</w:t>
       </w:r>
       <w:r>
         <w:rPr>
@@ -992,19 +1023,8 @@
           <w:szCs w:val="28"/>
           <w:lang w:val="en-US"/>
         </w:rPr>
-        <w:t xml:space="preserve">Educational Qualification   </w:t>
-      </w:r>
-      <w:proofErr w:type="gramStart"/>
-      <w:r>
-        <w:rPr>
-          <w:rFonts w:ascii="Bahnschrift" w:hAnsi="Bahnschrift"/>
-          <w:sz w:val="28"/>
-          <w:szCs w:val="28"/>
-          <w:lang w:val="en-US"/>
-        </w:rPr>
-        <w:t xml:space="preserve">  :</w:t>
-      </w:r>
-      <w:proofErr w:type="gramEnd"/>
+        <w:t xml:space="preserve">Educational Qualification     </w:t>
+      </w:r>
     </w:p>
     <w:p>
       <w:pPr>
@@ -1451,28 +1471,27 @@
           <w:szCs w:val="28"/>
           <w:lang w:val="en-US"/>
         </w:rPr>
-        <w:t xml:space="preserve">Work Experience             </w:t>
-      </w:r>
-      <w:proofErr w:type="gramStart"/>
-      <w:r>
-        <w:rPr>
-          <w:rFonts w:ascii="Bahnschrift" w:hAnsi="Bahnschrift"/>
-          <w:sz w:val="28"/>
-          <w:szCs w:val="28"/>
-          <w:lang w:val="en-US"/>
-        </w:rPr>
-        <w:t xml:space="preserve">  </w:t>
-      </w:r>
-      <w:r>
-        <w:rPr>
-          <w:rFonts w:ascii="Bahnschrift" w:hAnsi="Bahnschrift"/>
-          <w:sz w:val="28"/>
-          <w:szCs w:val="28"/>
-          <w:lang w:val="en-US"/>
-        </w:rPr>
+        <w:t xml:space="preserve">Work Experience               </w:t>
+      </w:r>
+      <w:r>
+        <w:rPr>
+          <w:rFonts w:ascii="Bahnschrift" w:hAnsi="Bahnschrift"/>
+          <w:sz w:val="28"/>
+          <w:szCs w:val="28"/>
+          <w:lang w:val="en-US"/>
+        </w:rPr>
+        <w:tab/>
         <w:t>:</w:t>
       </w:r>
-      <w:proofErr w:type="gramEnd"/>
+      <w:r>
+        <w:rPr>
+          <w:rFonts w:ascii="Bahnschrift" w:hAnsi="Bahnschrift"/>
+          <w:sz w:val="28"/>
+          <w:szCs w:val="28"/>
+          <w:lang w:val="en-US"/>
+        </w:rPr>
+        <w:tab/>
+      </w:r>
       <w:r>
         <w:rPr>
           <w:rFonts w:ascii="Bahnschrift" w:hAnsi="Bahnschrift"/>
@@ -1508,7 +1527,7 @@
           <w:szCs w:val="28"/>
           <w:lang w:val="en-US"/>
         </w:rPr>
-        <w:t>5 Years</w:t>
+        <w:t>1 Year</w:t>
       </w:r>
       <w:r>
         <w:rPr>
@@ -1545,19 +1564,27 @@
           <w:szCs w:val="28"/>
           <w:lang w:val="en-US"/>
         </w:rPr>
-        <w:t xml:space="preserve">Technical Skills               </w:t>
-      </w:r>
-      <w:proofErr w:type="gramStart"/>
-      <w:r>
-        <w:rPr>
-          <w:rFonts w:ascii="Bahnschrift" w:hAnsi="Bahnschrift"/>
-          <w:sz w:val="28"/>
-          <w:szCs w:val="28"/>
-          <w:lang w:val="en-US"/>
-        </w:rPr>
-        <w:t xml:space="preserve">  :</w:t>
-      </w:r>
-      <w:proofErr w:type="gramEnd"/>
+        <w:t xml:space="preserve">Technical Skills                 </w:t>
+      </w:r>
+      <w:r>
+        <w:rPr>
+          <w:rFonts w:ascii="Bahnschrift" w:hAnsi="Bahnschrift"/>
+          <w:sz w:val="28"/>
+          <w:szCs w:val="28"/>
+          <w:lang w:val="en-US"/>
+        </w:rPr>
+        <w:tab/>
+        <w:t>:</w:t>
+      </w:r>
+      <w:r>
+        <w:rPr>
+          <w:rFonts w:ascii="Bahnschrift" w:hAnsi="Bahnschrift"/>
+          <w:sz w:val="28"/>
+          <w:szCs w:val="28"/>
+          <w:lang w:val="en-US"/>
+        </w:rPr>
+        <w:tab/>
+      </w:r>
       <w:r>
         <w:rPr>
           <w:rFonts w:ascii="Bahnschrift" w:hAnsi="Bahnschrift"/>
@@ -1593,7 +1620,7 @@
           <w:szCs w:val="28"/>
           <w:lang w:val="en-US"/>
         </w:rPr>
-        <w:t>C++ Java C</w:t>
+        <w:t>C, Java</w:t>
       </w:r>
       <w:r>
         <w:rPr>
@@ -1621,19 +1648,27 @@
           <w:szCs w:val="28"/>
           <w:lang w:val="en-US"/>
         </w:rPr>
-        <w:t xml:space="preserve">Personal Skills                </w:t>
-      </w:r>
-      <w:proofErr w:type="gramStart"/>
-      <w:r>
-        <w:rPr>
-          <w:rFonts w:ascii="Bahnschrift" w:hAnsi="Bahnschrift"/>
-          <w:sz w:val="28"/>
-          <w:szCs w:val="28"/>
-          <w:lang w:val="en-US"/>
-        </w:rPr>
-        <w:t xml:space="preserve">  :</w:t>
-      </w:r>
-      <w:proofErr w:type="gramEnd"/>
+        <w:t xml:space="preserve">Personal Skills                  </w:t>
+      </w:r>
+      <w:r>
+        <w:rPr>
+          <w:rFonts w:ascii="Bahnschrift" w:hAnsi="Bahnschrift"/>
+          <w:sz w:val="28"/>
+          <w:szCs w:val="28"/>
+          <w:lang w:val="en-US"/>
+        </w:rPr>
+        <w:tab/>
+        <w:t>:</w:t>
+      </w:r>
+      <w:r>
+        <w:rPr>
+          <w:rFonts w:ascii="Bahnschrift" w:hAnsi="Bahnschrift"/>
+          <w:sz w:val="28"/>
+          <w:szCs w:val="28"/>
+          <w:lang w:val="en-US"/>
+        </w:rPr>
+        <w:tab/>
+      </w:r>
       <w:r>
         <w:rPr>
           <w:rFonts w:ascii="Bahnschrift" w:hAnsi="Bahnschrift"/>
@@ -1669,7 +1704,7 @@
           <w:szCs w:val="28"/>
           <w:lang w:val="en-US"/>
         </w:rPr>
-        <w:t>Team Leader</w:t>
+        <w:t>Writer</w:t>
       </w:r>
       <w:r>
         <w:rPr>
@@ -1697,19 +1732,27 @@
           <w:szCs w:val="28"/>
           <w:lang w:val="en-US"/>
         </w:rPr>
-        <w:t xml:space="preserve">Hobbies                           </w:t>
-      </w:r>
-      <w:proofErr w:type="gramStart"/>
-      <w:r>
-        <w:rPr>
-          <w:rFonts w:ascii="Bahnschrift" w:hAnsi="Bahnschrift"/>
-          <w:sz w:val="28"/>
-          <w:szCs w:val="28"/>
-          <w:lang w:val="en-US"/>
-        </w:rPr>
-        <w:t xml:space="preserve">  :</w:t>
-      </w:r>
-      <w:proofErr w:type="gramEnd"/>
+        <w:t xml:space="preserve">Hobbies                             </w:t>
+      </w:r>
+      <w:r>
+        <w:rPr>
+          <w:rFonts w:ascii="Bahnschrift" w:hAnsi="Bahnschrift"/>
+          <w:sz w:val="28"/>
+          <w:szCs w:val="28"/>
+          <w:lang w:val="en-US"/>
+        </w:rPr>
+        <w:tab/>
+        <w:t>:</w:t>
+      </w:r>
+      <w:r>
+        <w:rPr>
+          <w:rFonts w:ascii="Bahnschrift" w:hAnsi="Bahnschrift"/>
+          <w:sz w:val="28"/>
+          <w:szCs w:val="28"/>
+          <w:lang w:val="en-US"/>
+        </w:rPr>
+        <w:tab/>
+      </w:r>
       <w:r>
         <w:rPr>
           <w:rFonts w:ascii="Bahnschrift" w:hAnsi="Bahnschrift"/>
@@ -1745,7 +1788,7 @@
           <w:szCs w:val="28"/>
           <w:lang w:val="en-US"/>
         </w:rPr>
-        <w:t>Dancing</w:t>
+        <w:t>Singing</w:t>
       </w:r>
       <w:r>
         <w:rPr>
@@ -1780,6 +1823,9 @@
   <wne:recipientData>
     <wne:active wne:val="1"/>
     <wne:hash wne:val="-1047734848"/>
+  </wne:recipientData>
+  <wne:recipientData>
+    <wne:active wne:val="1"/>
   </wne:recipientData>
   <wne:recipientData>
     <wne:active wne:val="1"/>
